--- a/SyRS.docx
+++ b/SyRS.docx
@@ -85,8 +85,6 @@
           <w:sz w:val="52"/>
         </w:rPr>
       </w:pPr>
-      <w:bookmarkStart w:id="14" w:name="_GoBack"/>
-      <w:bookmarkEnd w:id="14"/>
       <w:r>
         <w:rPr>
           <w:rStyle w:val="Strong"/>
@@ -577,13 +575,13 @@
           <w:rFonts w:ascii="Times New Roman" w:hAnsi="Times New Roman"/>
           <w:sz w:val="20"/>
         </w:rPr>
+        <w:instrText xml:space="preserve"> \* MERGEFORMAT </w:instrText>
       </w:r>
       <w:r>
         <w:rPr>
           <w:rFonts w:ascii="Times New Roman" w:hAnsi="Times New Roman"/>
           <w:sz w:val="20"/>
         </w:rPr>
-        <w:instrText xml:space="preserve"> \* MERGEFORMAT </w:instrText>
       </w:r>
       <w:r>
         <w:rPr>
@@ -781,8 +779,8 @@
           <w:rFonts w:ascii="Times New Roman" w:hAnsi="Times New Roman"/>
         </w:rPr>
       </w:pPr>
-      <w:bookmarkStart w:id="15" w:name="_Toc272361551"/>
-      <w:bookmarkStart w:id="16" w:name="_Toc398630303"/>
+      <w:bookmarkStart w:id="14" w:name="_Toc272361551"/>
+      <w:bookmarkStart w:id="15" w:name="_Toc398630303"/>
       <w:r>
         <w:rPr>
           <w:rFonts w:ascii="Times New Roman" w:hAnsi="Times New Roman"/>
@@ -791,8 +789,8 @@
         <w:t>Revision History</w:t>
       </w:r>
       <w:bookmarkEnd w:id="0"/>
+      <w:bookmarkEnd w:id="14"/>
       <w:bookmarkEnd w:id="15"/>
-      <w:bookmarkEnd w:id="16"/>
     </w:p>
     <w:p>
       <w:pPr>
@@ -1709,7 +1707,7 @@
         </w:rPr>
         <w:br w:type="page"/>
       </w:r>
-      <w:bookmarkStart w:id="17" w:name="_Toc272361552"/>
+      <w:bookmarkStart w:id="16" w:name="_Toc272361552"/>
       <w:r>
         <w:rPr>
           <w:rFonts w:ascii="Times New Roman" w:hAnsi="Times New Roman"/>
@@ -1719,7 +1717,7 @@
         <w:lastRenderedPageBreak/>
         <w:t>Table of Contents</w:t>
       </w:r>
-      <w:bookmarkEnd w:id="17"/>
+      <w:bookmarkEnd w:id="16"/>
     </w:p>
     <w:p>
       <w:pPr>
@@ -4850,9 +4848,9 @@
           <w:rFonts w:ascii="Times New Roman" w:hAnsi="Times New Roman"/>
         </w:rPr>
       </w:pPr>
-      <w:bookmarkStart w:id="18" w:name="_Table_of_Figures"/>
-      <w:bookmarkStart w:id="19" w:name="_Toc398630304"/>
-      <w:bookmarkEnd w:id="18"/>
+      <w:bookmarkStart w:id="17" w:name="_Table_of_Figures"/>
+      <w:bookmarkStart w:id="18" w:name="_Toc398630304"/>
+      <w:bookmarkEnd w:id="17"/>
       <w:r>
         <w:rPr>
           <w:rFonts w:ascii="Times New Roman" w:hAnsi="Times New Roman"/>
@@ -4866,7 +4864,7 @@
         </w:rPr>
         <w:t xml:space="preserve"> of Figures</w:t>
       </w:r>
-      <w:bookmarkEnd w:id="19"/>
+      <w:bookmarkEnd w:id="18"/>
     </w:p>
     <w:p>
       <w:pPr>
@@ -4954,7 +4952,7 @@
           <w:rFonts w:ascii="Times New Roman" w:hAnsi="Times New Roman"/>
         </w:rPr>
       </w:pPr>
-      <w:bookmarkStart w:id="20" w:name="_Toc398630305"/>
+      <w:bookmarkStart w:id="19" w:name="_Toc398630305"/>
       <w:r>
         <w:rPr>
           <w:rFonts w:ascii="Times New Roman" w:hAnsi="Times New Roman"/>
@@ -4962,7 +4960,7 @@
         <w:lastRenderedPageBreak/>
         <w:t>List of Tables</w:t>
       </w:r>
-      <w:bookmarkEnd w:id="20"/>
+      <w:bookmarkEnd w:id="19"/>
     </w:p>
     <w:p>
       <w:pPr>
@@ -5010,8 +5008,8 @@
           <w:rFonts w:ascii="Times New Roman" w:hAnsi="Times New Roman"/>
         </w:rPr>
       </w:pPr>
-      <w:bookmarkStart w:id="21" w:name="_Toc506458771"/>
-      <w:bookmarkStart w:id="22" w:name="_Toc398630306"/>
+      <w:bookmarkStart w:id="20" w:name="_Toc506458771"/>
+      <w:bookmarkStart w:id="21" w:name="_Toc398630306"/>
       <w:r>
         <w:rPr>
           <w:rFonts w:ascii="Times New Roman" w:hAnsi="Times New Roman"/>
@@ -5019,36 +5017,36 @@
         <w:lastRenderedPageBreak/>
         <w:t>Introduction</w:t>
       </w:r>
+      <w:bookmarkEnd w:id="20"/>
       <w:bookmarkEnd w:id="21"/>
+    </w:p>
+    <w:p>
+      <w:pPr>
+        <w:rPr>
+          <w:rFonts w:ascii="Times New Roman" w:hAnsi="Times New Roman"/>
+        </w:rPr>
+      </w:pPr>
+      <w:r>
+        <w:rPr>
+          <w:rFonts w:ascii="Times New Roman" w:hAnsi="Times New Roman"/>
+        </w:rPr>
+        <w:t>&lt;words&gt;</w:t>
+      </w:r>
+    </w:p>
+    <w:p>
+      <w:pPr>
+        <w:pStyle w:val="Heading2"/>
+      </w:pPr>
+      <w:bookmarkStart w:id="22" w:name="_Toc506458772"/>
+      <w:bookmarkStart w:id="23" w:name="_Toc398630307"/>
+      <w:r>
+        <w:t xml:space="preserve"> </w:t>
+      </w:r>
+      <w:r>
+        <w:t>Purpose</w:t>
+      </w:r>
       <w:bookmarkEnd w:id="22"/>
-    </w:p>
-    <w:p>
-      <w:pPr>
-        <w:rPr>
-          <w:rFonts w:ascii="Times New Roman" w:hAnsi="Times New Roman"/>
-        </w:rPr>
-      </w:pPr>
-      <w:r>
-        <w:rPr>
-          <w:rFonts w:ascii="Times New Roman" w:hAnsi="Times New Roman"/>
-        </w:rPr>
-        <w:t>&lt;words&gt;</w:t>
-      </w:r>
-    </w:p>
-    <w:p>
-      <w:pPr>
-        <w:pStyle w:val="Heading2"/>
-      </w:pPr>
-      <w:bookmarkStart w:id="23" w:name="_Toc506458772"/>
-      <w:bookmarkStart w:id="24" w:name="_Toc398630307"/>
-      <w:r>
-        <w:t xml:space="preserve"> </w:t>
-      </w:r>
-      <w:r>
-        <w:t>Purpose</w:t>
-      </w:r>
       <w:bookmarkEnd w:id="23"/>
-      <w:bookmarkEnd w:id="24"/>
     </w:p>
     <w:p>
       <w:pPr>
@@ -5058,7 +5056,7 @@
           <w:szCs w:val="23"/>
         </w:rPr>
       </w:pPr>
-      <w:bookmarkStart w:id="25" w:name="_Toc506458773"/>
+      <w:bookmarkStart w:id="24" w:name="_Toc506458773"/>
       <w:r>
         <w:rPr>
           <w:rFonts w:ascii="Times New Roman" w:eastAsia="Times New Roman" w:hAnsi="Times New Roman"/>
@@ -5128,76 +5126,76 @@
       <w:pPr>
         <w:pStyle w:val="Heading2"/>
       </w:pPr>
-      <w:bookmarkStart w:id="26" w:name="_Toc398630308"/>
+      <w:bookmarkStart w:id="25" w:name="_Toc398630308"/>
       <w:r>
         <w:t xml:space="preserve"> </w:t>
       </w:r>
       <w:r>
         <w:t>Mission Statemen</w:t>
       </w:r>
-      <w:bookmarkStart w:id="27" w:name="_Toc272358889"/>
+      <w:bookmarkStart w:id="26" w:name="_Toc272358889"/>
       <w:r>
         <w:t>t</w:t>
       </w:r>
+      <w:bookmarkEnd w:id="25"/>
+    </w:p>
+    <w:p>
+      <w:pPr>
+        <w:rPr>
+          <w:rFonts w:ascii="Times New Roman" w:hAnsi="Times New Roman"/>
+        </w:rPr>
+      </w:pPr>
+      <w:r>
+        <w:rPr>
+          <w:rFonts w:ascii="Times New Roman" w:hAnsi="Times New Roman"/>
+        </w:rPr>
+        <w:t>To</w:t>
+      </w:r>
+      <w:r>
+        <w:rPr>
+          <w:rFonts w:ascii="Times New Roman" w:hAnsi="Times New Roman"/>
+        </w:rPr>
+        <w:t xml:space="preserve"> create a fully autonomous robot that can traverse over a path marked by a white line, and complete four tasks. These tasks include playing Simon for 15 s</w:t>
+      </w:r>
+      <w:r>
+        <w:rPr>
+          <w:rFonts w:ascii="Times New Roman" w:hAnsi="Times New Roman"/>
+        </w:rPr>
+        <w:t xml:space="preserve">econds, drawing IEEE on an Etch </w:t>
+      </w:r>
+      <w:r>
+        <w:rPr>
+          <w:rFonts w:ascii="Times New Roman" w:hAnsi="Times New Roman"/>
+        </w:rPr>
+        <w:t>A</w:t>
+      </w:r>
+      <w:r>
+        <w:rPr>
+          <w:rFonts w:ascii="Times New Roman" w:hAnsi="Times New Roman"/>
+        </w:rPr>
+        <w:t xml:space="preserve"> </w:t>
+      </w:r>
+      <w:r>
+        <w:rPr>
+          <w:rFonts w:ascii="Times New Roman" w:hAnsi="Times New Roman"/>
+        </w:rPr>
+        <w:t>Sketch, rotating one row of a Rubik’s cube 180 degrees, and picking up and carrying a playing card to the end of the course.</w:t>
+      </w:r>
       <w:bookmarkEnd w:id="26"/>
     </w:p>
     <w:p>
       <w:pPr>
-        <w:rPr>
-          <w:rFonts w:ascii="Times New Roman" w:hAnsi="Times New Roman"/>
-        </w:rPr>
-      </w:pPr>
-      <w:r>
-        <w:rPr>
-          <w:rFonts w:ascii="Times New Roman" w:hAnsi="Times New Roman"/>
-        </w:rPr>
-        <w:t>To</w:t>
-      </w:r>
-      <w:r>
-        <w:rPr>
-          <w:rFonts w:ascii="Times New Roman" w:hAnsi="Times New Roman"/>
-        </w:rPr>
-        <w:t xml:space="preserve"> create a fully autonomous robot that can traverse over a path marked by a white line, and complete four tasks. These tasks include playing Simon for 15 s</w:t>
-      </w:r>
-      <w:r>
-        <w:rPr>
-          <w:rFonts w:ascii="Times New Roman" w:hAnsi="Times New Roman"/>
-        </w:rPr>
-        <w:t xml:space="preserve">econds, drawing IEEE on an Etch </w:t>
-      </w:r>
-      <w:r>
-        <w:rPr>
-          <w:rFonts w:ascii="Times New Roman" w:hAnsi="Times New Roman"/>
-        </w:rPr>
-        <w:t>A</w:t>
-      </w:r>
-      <w:r>
-        <w:rPr>
-          <w:rFonts w:ascii="Times New Roman" w:hAnsi="Times New Roman"/>
-        </w:rPr>
+        <w:pStyle w:val="Heading2"/>
+      </w:pPr>
+      <w:bookmarkStart w:id="27" w:name="_Toc398630309"/>
+      <w:r>
         <w:t xml:space="preserve"> </w:t>
       </w:r>
       <w:r>
-        <w:rPr>
-          <w:rFonts w:ascii="Times New Roman" w:hAnsi="Times New Roman"/>
-        </w:rPr>
-        <w:t>Sketch, rotating one row of a Rubik’s cube 180 degrees, and picking up and carrying a playing card to the end of the course.</w:t>
-      </w:r>
+        <w:t>Scope</w:t>
+      </w:r>
+      <w:bookmarkEnd w:id="24"/>
       <w:bookmarkEnd w:id="27"/>
-    </w:p>
-    <w:p>
-      <w:pPr>
-        <w:pStyle w:val="Heading2"/>
-      </w:pPr>
-      <w:bookmarkStart w:id="28" w:name="_Toc398630309"/>
-      <w:r>
-        <w:t xml:space="preserve"> </w:t>
-      </w:r>
-      <w:r>
-        <w:t>Scope</w:t>
-      </w:r>
-      <w:bookmarkEnd w:id="25"/>
-      <w:bookmarkEnd w:id="28"/>
     </w:p>
     <w:p>
       <w:pPr>
@@ -5252,12 +5250,12 @@
         <w:rPr>
           <w:rFonts w:ascii="Times New Roman" w:hAnsi="Times New Roman"/>
         </w:rPr>
-      </w:r>
-      <w:r>
-        <w:rPr>
-          <w:rFonts w:ascii="Times New Roman" w:hAnsi="Times New Roman"/>
-        </w:rPr>
         <w:instrText xml:space="preserve"> \* MERGEFORMAT </w:instrText>
+      </w:r>
+      <w:r>
+        <w:rPr>
+          <w:rFonts w:ascii="Times New Roman" w:hAnsi="Times New Roman"/>
+        </w:rPr>
       </w:r>
       <w:r>
         <w:rPr>
@@ -5321,6 +5319,7 @@
           <w:noProof w:val="0"/>
           <w:color w:val="000000"/>
         </w:rPr>
+        <w:instrText xml:space="preserve"> \* MERGEFORMAT </w:instrText>
       </w:r>
       <w:r>
         <w:rPr>
@@ -5328,7 +5327,6 @@
           <w:noProof w:val="0"/>
           <w:color w:val="000000"/>
         </w:rPr>
-        <w:instrText xml:space="preserve"> \* MERGEFORMAT </w:instrText>
       </w:r>
       <w:r>
         <w:rPr>
@@ -5366,137 +5364,137 @@
       <w:pPr>
         <w:pStyle w:val="Heading2"/>
       </w:pPr>
-      <w:bookmarkStart w:id="29" w:name="_Toc398630310"/>
+      <w:bookmarkStart w:id="28" w:name="_Toc398630310"/>
       <w:r>
         <w:t>Team Roles</w:t>
       </w:r>
+      <w:bookmarkEnd w:id="28"/>
+    </w:p>
+    <w:p>
+      <w:pPr>
+        <w:rPr>
+          <w:rFonts w:ascii="Times New Roman" w:hAnsi="Times New Roman"/>
+        </w:rPr>
+      </w:pPr>
+      <w:r>
+        <w:rPr>
+          <w:rFonts w:ascii="Times New Roman" w:hAnsi="Times New Roman"/>
+        </w:rPr>
+        <w:t xml:space="preserve">The following table presents </w:t>
+      </w:r>
+      <w:r>
+        <w:rPr>
+          <w:rFonts w:ascii="Times New Roman" w:hAnsi="Times New Roman"/>
+        </w:rPr>
+        <w:t>all</w:t>
+      </w:r>
+      <w:r>
+        <w:rPr>
+          <w:rFonts w:ascii="Times New Roman" w:hAnsi="Times New Roman"/>
+        </w:rPr>
+        <w:t xml:space="preserve"> member</w:t>
+      </w:r>
+      <w:r>
+        <w:rPr>
+          <w:rFonts w:ascii="Times New Roman" w:hAnsi="Times New Roman"/>
+        </w:rPr>
+        <w:t>s</w:t>
+      </w:r>
+      <w:r>
+        <w:rPr>
+          <w:rFonts w:ascii="Times New Roman" w:hAnsi="Times New Roman"/>
+        </w:rPr>
+        <w:t xml:space="preserve"> of the Volt &amp; Pepper System Development Team (VPSDT) </w:t>
+      </w:r>
+      <w:r>
+        <w:rPr>
+          <w:rFonts w:ascii="Times New Roman" w:hAnsi="Times New Roman"/>
+        </w:rPr>
+        <w:t>and respective role assignments. Each member is accountable for the overesight an</w:t>
+      </w:r>
+      <w:r>
+        <w:rPr>
+          <w:rFonts w:ascii="Times New Roman" w:hAnsi="Times New Roman"/>
+        </w:rPr>
+        <w:t>d advancement of the positions</w:t>
+      </w:r>
+      <w:r>
+        <w:rPr>
+          <w:rFonts w:ascii="Times New Roman" w:hAnsi="Times New Roman"/>
+        </w:rPr>
+        <w:t xml:space="preserve"> held. </w:t>
+      </w:r>
+    </w:p>
+    <w:p>
+      <w:pPr>
+        <w:rPr>
+          <w:rFonts w:ascii="Times New Roman" w:hAnsi="Times New Roman"/>
+        </w:rPr>
+      </w:pPr>
+    </w:p>
+    <w:p>
+      <w:pPr>
+        <w:pStyle w:val="Caption"/>
+        <w:rPr>
+          <w:rStyle w:val="IntenseReference"/>
+          <w:rFonts w:ascii="Times New Roman" w:hAnsi="Times New Roman"/>
+        </w:rPr>
+      </w:pPr>
+      <w:bookmarkStart w:id="29" w:name="_Toc272438931"/>
+      <w:bookmarkStart w:id="30" w:name="_Toc272447308"/>
+      <w:bookmarkStart w:id="31" w:name="_Toc272447505"/>
+      <w:r>
+        <w:rPr>
+          <w:rStyle w:val="IntenseReference"/>
+          <w:rFonts w:ascii="Times New Roman" w:hAnsi="Times New Roman"/>
+        </w:rPr>
+        <w:t xml:space="preserve">Table </w:t>
+      </w:r>
+      <w:r>
+        <w:rPr>
+          <w:rStyle w:val="IntenseReference"/>
+          <w:rFonts w:ascii="Times New Roman" w:hAnsi="Times New Roman"/>
+        </w:rPr>
+        <w:fldChar w:fldCharType="begin"/>
+      </w:r>
+      <w:r>
+        <w:rPr>
+          <w:rStyle w:val="IntenseReference"/>
+          <w:rFonts w:ascii="Times New Roman" w:hAnsi="Times New Roman"/>
+        </w:rPr>
+        <w:instrText xml:space="preserve"> SEQ Table \* ARABIC </w:instrText>
+      </w:r>
+      <w:r>
+        <w:rPr>
+          <w:rStyle w:val="IntenseReference"/>
+          <w:rFonts w:ascii="Times New Roman" w:hAnsi="Times New Roman"/>
+        </w:rPr>
+        <w:fldChar w:fldCharType="separate"/>
+      </w:r>
+      <w:r>
+        <w:rPr>
+          <w:rStyle w:val="IntenseReference"/>
+          <w:rFonts w:ascii="Times New Roman" w:hAnsi="Times New Roman"/>
+        </w:rPr>
+        <w:t>1</w:t>
+      </w:r>
+      <w:r>
+        <w:rPr>
+          <w:rStyle w:val="IntenseReference"/>
+          <w:rFonts w:ascii="Times New Roman" w:hAnsi="Times New Roman"/>
+        </w:rPr>
+        <w:fldChar w:fldCharType="end"/>
+      </w:r>
+      <w:r>
+        <w:rPr>
+          <w:rStyle w:val="IntenseReference"/>
+          <w:rFonts w:ascii="Times New Roman" w:hAnsi="Times New Roman"/>
+        </w:rPr>
+        <w:t>—Team roles</w:t>
+      </w:r>
       <w:bookmarkEnd w:id="29"/>
-    </w:p>
-    <w:p>
-      <w:pPr>
-        <w:rPr>
-          <w:rFonts w:ascii="Times New Roman" w:hAnsi="Times New Roman"/>
-        </w:rPr>
-      </w:pPr>
-      <w:r>
-        <w:rPr>
-          <w:rFonts w:ascii="Times New Roman" w:hAnsi="Times New Roman"/>
-        </w:rPr>
-        <w:t xml:space="preserve">The following table presents </w:t>
-      </w:r>
-      <w:r>
-        <w:rPr>
-          <w:rFonts w:ascii="Times New Roman" w:hAnsi="Times New Roman"/>
-        </w:rPr>
-        <w:t>all</w:t>
-      </w:r>
-      <w:r>
-        <w:rPr>
-          <w:rFonts w:ascii="Times New Roman" w:hAnsi="Times New Roman"/>
-        </w:rPr>
-        <w:t xml:space="preserve"> member</w:t>
-      </w:r>
-      <w:r>
-        <w:rPr>
-          <w:rFonts w:ascii="Times New Roman" w:hAnsi="Times New Roman"/>
-        </w:rPr>
-        <w:t>s</w:t>
-      </w:r>
-      <w:r>
-        <w:rPr>
-          <w:rFonts w:ascii="Times New Roman" w:hAnsi="Times New Roman"/>
-        </w:rPr>
-        <w:t xml:space="preserve"> of the Volt &amp; Pepper System Development Team (VPSDT) </w:t>
-      </w:r>
-      <w:r>
-        <w:rPr>
-          <w:rFonts w:ascii="Times New Roman" w:hAnsi="Times New Roman"/>
-        </w:rPr>
-        <w:t>and respective role assignments. Each member is accountable for the overesight an</w:t>
-      </w:r>
-      <w:r>
-        <w:rPr>
-          <w:rFonts w:ascii="Times New Roman" w:hAnsi="Times New Roman"/>
-        </w:rPr>
-        <w:t>d advancement of the positions</w:t>
-      </w:r>
-      <w:r>
-        <w:rPr>
-          <w:rFonts w:ascii="Times New Roman" w:hAnsi="Times New Roman"/>
-        </w:rPr>
-        <w:t xml:space="preserve"> held. </w:t>
-      </w:r>
-    </w:p>
-    <w:p>
-      <w:pPr>
-        <w:rPr>
-          <w:rFonts w:ascii="Times New Roman" w:hAnsi="Times New Roman"/>
-        </w:rPr>
-      </w:pPr>
-    </w:p>
-    <w:p>
-      <w:pPr>
-        <w:pStyle w:val="Caption"/>
-        <w:rPr>
-          <w:rStyle w:val="IntenseReference"/>
-          <w:rFonts w:ascii="Times New Roman" w:hAnsi="Times New Roman"/>
-        </w:rPr>
-      </w:pPr>
-      <w:bookmarkStart w:id="30" w:name="_Toc272438931"/>
-      <w:bookmarkStart w:id="31" w:name="_Toc272447308"/>
-      <w:bookmarkStart w:id="32" w:name="_Toc272447505"/>
-      <w:r>
-        <w:rPr>
-          <w:rStyle w:val="IntenseReference"/>
-          <w:rFonts w:ascii="Times New Roman" w:hAnsi="Times New Roman"/>
-        </w:rPr>
-        <w:t xml:space="preserve">Table </w:t>
-      </w:r>
-      <w:r>
-        <w:rPr>
-          <w:rStyle w:val="IntenseReference"/>
-          <w:rFonts w:ascii="Times New Roman" w:hAnsi="Times New Roman"/>
-        </w:rPr>
-        <w:fldChar w:fldCharType="begin"/>
-      </w:r>
-      <w:r>
-        <w:rPr>
-          <w:rStyle w:val="IntenseReference"/>
-          <w:rFonts w:ascii="Times New Roman" w:hAnsi="Times New Roman"/>
-        </w:rPr>
-        <w:instrText xml:space="preserve"> SEQ Table \* ARABIC </w:instrText>
-      </w:r>
-      <w:r>
-        <w:rPr>
-          <w:rStyle w:val="IntenseReference"/>
-          <w:rFonts w:ascii="Times New Roman" w:hAnsi="Times New Roman"/>
-        </w:rPr>
-        <w:fldChar w:fldCharType="separate"/>
-      </w:r>
-      <w:r>
-        <w:rPr>
-          <w:rStyle w:val="IntenseReference"/>
-          <w:rFonts w:ascii="Times New Roman" w:hAnsi="Times New Roman"/>
-        </w:rPr>
-        <w:t>1</w:t>
-      </w:r>
-      <w:r>
-        <w:rPr>
-          <w:rStyle w:val="IntenseReference"/>
-          <w:rFonts w:ascii="Times New Roman" w:hAnsi="Times New Roman"/>
-        </w:rPr>
-        <w:fldChar w:fldCharType="end"/>
-      </w:r>
-      <w:r>
-        <w:rPr>
-          <w:rStyle w:val="IntenseReference"/>
-          <w:rFonts w:ascii="Times New Roman" w:hAnsi="Times New Roman"/>
-        </w:rPr>
-        <w:t>—Team roles</w:t>
-      </w:r>
       <w:bookmarkEnd w:id="30"/>
       <w:bookmarkEnd w:id="31"/>
-      <w:bookmarkEnd w:id="32"/>
     </w:p>
     <w:tbl>
       <w:tblPr>
@@ -5849,7 +5847,7 @@
       <w:pPr>
         <w:pStyle w:val="Heading2"/>
       </w:pPr>
-      <w:bookmarkStart w:id="33" w:name="_Toc398630311"/>
+      <w:bookmarkStart w:id="32" w:name="_Toc398630311"/>
       <w:r>
         <w:lastRenderedPageBreak/>
         <w:t xml:space="preserve"> </w:t>
@@ -5857,7 +5855,7 @@
       <w:r>
         <w:t>Overview</w:t>
       </w:r>
-      <w:bookmarkEnd w:id="33"/>
+      <w:bookmarkEnd w:id="32"/>
     </w:p>
     <w:p>
       <w:pPr>
@@ -5923,12 +5921,12 @@
         <w:rPr>
           <w:rFonts w:ascii="Times New Roman" w:hAnsi="Times New Roman"/>
         </w:rPr>
-      </w:r>
-      <w:r>
-        <w:rPr>
-          <w:rFonts w:ascii="Times New Roman" w:hAnsi="Times New Roman"/>
-        </w:rPr>
         <w:instrText xml:space="preserve"> \* MERGEFORMAT </w:instrText>
+      </w:r>
+      <w:r>
+        <w:rPr>
+          <w:rFonts w:ascii="Times New Roman" w:hAnsi="Times New Roman"/>
+        </w:rPr>
       </w:r>
       <w:r>
         <w:rPr>
@@ -6082,15 +6080,23 @@
           <w:rFonts w:ascii="Times New Roman" w:hAnsi="Times New Roman"/>
         </w:rPr>
       </w:pPr>
-      <w:bookmarkStart w:id="34" w:name="_Toc506458777"/>
-      <w:bookmarkStart w:id="35" w:name="_Toc398630312"/>
+      <w:bookmarkStart w:id="33" w:name="_Toc506458777"/>
+      <w:bookmarkStart w:id="34" w:name="_Toc398630312"/>
       <w:r>
         <w:rPr>
           <w:rFonts w:ascii="Times New Roman" w:hAnsi="Times New Roman"/>
         </w:rPr>
         <w:t>General Description</w:t>
       </w:r>
+      <w:bookmarkEnd w:id="33"/>
       <w:bookmarkEnd w:id="34"/>
+      <w:r>
+        <w:rPr>
+          <w:rFonts w:ascii="Times New Roman" w:hAnsi="Times New Roman"/>
+        </w:rPr>
+        <w:t>s</w:t>
+      </w:r>
+      <w:bookmarkStart w:id="35" w:name="_GoBack"/>
       <w:bookmarkEnd w:id="35"/>
     </w:p>
     <w:p>
@@ -6384,17 +6390,17 @@
         <w:rPr>
           <w:rFonts w:ascii="Times New Roman" w:hAnsi="Times New Roman"/>
         </w:rPr>
-      </w:r>
-      <w:r>
-        <w:rPr>
-          <w:rFonts w:ascii="Times New Roman" w:hAnsi="Times New Roman"/>
-        </w:rPr>
         <w:instrText xml:space="preserve"> \* MERGEFORMAT </w:instrText>
       </w:r>
       <w:r>
         <w:rPr>
           <w:rFonts w:ascii="Times New Roman" w:hAnsi="Times New Roman"/>
         </w:rPr>
+      </w:r>
+      <w:r>
+        <w:rPr>
+          <w:rFonts w:ascii="Times New Roman" w:hAnsi="Times New Roman"/>
+        </w:rPr>
         <w:fldChar w:fldCharType="separate"/>
       </w:r>
       <w:r>
@@ -6539,17 +6545,17 @@
         <w:rPr>
           <w:rFonts w:ascii="Times New Roman" w:hAnsi="Times New Roman"/>
         </w:rPr>
-      </w:r>
-      <w:r>
-        <w:rPr>
-          <w:rFonts w:ascii="Times New Roman" w:hAnsi="Times New Roman"/>
-        </w:rPr>
         <w:instrText xml:space="preserve"> \* MERGEFORMAT </w:instrText>
       </w:r>
       <w:r>
         <w:rPr>
           <w:rFonts w:ascii="Times New Roman" w:hAnsi="Times New Roman"/>
         </w:rPr>
+      </w:r>
+      <w:r>
+        <w:rPr>
+          <w:rFonts w:ascii="Times New Roman" w:hAnsi="Times New Roman"/>
+        </w:rPr>
         <w:fldChar w:fldCharType="separate"/>
       </w:r>
       <w:r>
@@ -6570,13 +6576,13 @@
           <w:rFonts w:ascii="Times New Roman" w:hAnsi="Times New Roman"/>
           <w:b/>
         </w:rPr>
+        <w:instrText xml:space="preserve"> \* MERGEFORMAT </w:instrText>
       </w:r>
       <w:r>
         <w:rPr>
           <w:rFonts w:ascii="Times New Roman" w:hAnsi="Times New Roman"/>
           <w:b/>
         </w:rPr>
-        <w:instrText xml:space="preserve"> \* MERGEFORMAT </w:instrText>
       </w:r>
       <w:r>
         <w:rPr>
@@ -6830,12 +6836,12 @@
         <w:rPr>
           <w:rFonts w:ascii="Times New Roman" w:hAnsi="Times New Roman"/>
         </w:rPr>
-      </w:r>
-      <w:r>
-        <w:rPr>
-          <w:rFonts w:ascii="Times New Roman" w:hAnsi="Times New Roman"/>
-        </w:rPr>
         <w:instrText xml:space="preserve"> \* MERGEFORMAT </w:instrText>
+      </w:r>
+      <w:r>
+        <w:rPr>
+          <w:rFonts w:ascii="Times New Roman" w:hAnsi="Times New Roman"/>
+        </w:rPr>
       </w:r>
       <w:r>
         <w:rPr>
@@ -8126,39 +8132,6 @@
     </w:p>
     <w:p>
       <w:pPr>
-        <w:rPr>
-          <w:rFonts w:ascii="Times New Roman" w:hAnsi="Times New Roman"/>
-        </w:rPr>
-      </w:pPr>
-      <w:r>
-        <w:rPr>
-          <w:rFonts w:ascii="Times New Roman" w:hAnsi="Times New Roman"/>
-        </w:rPr>
-        <w:t>&lt;</w:t>
-      </w:r>
-      <w:r>
-        <w:rPr>
-          <w:rFonts w:ascii="Times New Roman" w:hAnsi="Times New Roman"/>
-          <w:u w:val="single"/>
-        </w:rPr>
-        <w:t>insert</w:t>
-      </w:r>
-      <w:r>
-        <w:rPr>
-          <w:rFonts w:ascii="Times New Roman" w:hAnsi="Times New Roman"/>
-        </w:rPr>
-        <w:t xml:space="preserve"> diagram. IEEE standard does not require it, but it may be useful in our situation&gt;</w:t>
-      </w:r>
-    </w:p>
-    <w:p>
-      <w:pPr>
-        <w:rPr>
-          <w:rFonts w:ascii="Times New Roman" w:hAnsi="Times New Roman"/>
-        </w:rPr>
-      </w:pPr>
-    </w:p>
-    <w:p>
-      <w:pPr>
         <w:tabs>
           <w:tab w:val="clear" w:pos="180"/>
           <w:tab w:val="clear" w:pos="360"/>
@@ -8169,13 +8142,6 @@
           <w:b/>
         </w:rPr>
       </w:pPr>
-      <w:r>
-        <w:rPr>
-          <w:rFonts w:ascii="Times New Roman" w:hAnsi="Times New Roman"/>
-          <w:b/>
-        </w:rPr>
-        <w:br w:type="page"/>
-      </w:r>
     </w:p>
     <w:p>
       <w:pPr>
@@ -8187,7 +8153,6 @@
       </w:pPr>
       <w:bookmarkStart w:id="54" w:name="_Toc398630326"/>
       <w:r>
-        <w:lastRenderedPageBreak/>
         <w:t>Use Case 1: Startup</w:t>
       </w:r>
       <w:bookmarkEnd w:id="54"/>
@@ -8843,26 +8808,6 @@
     </w:p>
     <w:p>
       <w:pPr>
-        <w:tabs>
-          <w:tab w:val="clear" w:pos="180"/>
-          <w:tab w:val="clear" w:pos="360"/>
-          <w:tab w:val="clear" w:pos="720"/>
-        </w:tabs>
-        <w:rPr>
-          <w:rFonts w:ascii="Times New Roman" w:hAnsi="Times New Roman"/>
-          <w:b/>
-          <w:sz w:val="28"/>
-        </w:rPr>
-      </w:pPr>
-      <w:r>
-        <w:rPr>
-          <w:rFonts w:ascii="Times New Roman" w:hAnsi="Times New Roman"/>
-        </w:rPr>
-        <w:br w:type="page"/>
-      </w:r>
-    </w:p>
-    <w:p>
-      <w:pPr>
         <w:pStyle w:val="UseCaseHeading"/>
         <w:numPr>
           <w:ilvl w:val="0"/>
@@ -8870,7 +8815,6 @@
         </w:numPr>
       </w:pPr>
       <w:r>
-        <w:lastRenderedPageBreak/>
         <w:t>Use Case 2: Monitor Red LED</w:t>
       </w:r>
       <w:bookmarkEnd w:id="55"/>
@@ -9005,6 +8949,7 @@
         <w:rPr>
           <w:rFonts w:ascii="Times New Roman" w:hAnsi="Times New Roman"/>
         </w:rPr>
+        <w:lastRenderedPageBreak/>
         <w:t>&lt;</w:t>
       </w:r>
       <w:r>
@@ -9519,35 +9464,14 @@
     </w:p>
     <w:p>
       <w:pPr>
-        <w:tabs>
-          <w:tab w:val="clear" w:pos="180"/>
-          <w:tab w:val="clear" w:pos="360"/>
-          <w:tab w:val="clear" w:pos="720"/>
-        </w:tabs>
-        <w:rPr>
-          <w:rFonts w:ascii="Times New Roman" w:hAnsi="Times New Roman"/>
-          <w:b/>
-          <w:sz w:val="28"/>
-        </w:rPr>
-      </w:pPr>
-      <w:bookmarkStart w:id="56" w:name="_Toc398630328"/>
-      <w:r>
-        <w:rPr>
-          <w:rFonts w:ascii="Times New Roman" w:hAnsi="Times New Roman"/>
-        </w:rPr>
-        <w:br w:type="page"/>
-      </w:r>
-    </w:p>
-    <w:p>
-      <w:pPr>
         <w:pStyle w:val="UseCaseHeading"/>
         <w:numPr>
           <w:ilvl w:val="0"/>
           <w:numId w:val="32"/>
         </w:numPr>
       </w:pPr>
-      <w:r>
-        <w:lastRenderedPageBreak/>
+      <w:bookmarkStart w:id="56" w:name="_Toc398630328"/>
+      <w:r>
         <w:t>Use Case 3: Navigation</w:t>
       </w:r>
       <w:bookmarkEnd w:id="56"/>
@@ -9909,6 +9833,7 @@
         <w:rPr>
           <w:rFonts w:cs="Times New Roman"/>
         </w:rPr>
+        <w:lastRenderedPageBreak/>
         <w:t>Postconditions</w:t>
       </w:r>
       <w:proofErr w:type="spellEnd"/>
@@ -10215,7 +10140,6 @@
         </w:pBdr>
         <w:rPr>
           <w:rFonts w:ascii="Times New Roman" w:hAnsi="Times New Roman"/>
-          <w:b/>
         </w:rPr>
       </w:pPr>
       <w:r>
@@ -10247,7 +10171,6 @@
       </w:pPr>
       <w:bookmarkStart w:id="57" w:name="_Toc398630329"/>
       <w:r>
-        <w:lastRenderedPageBreak/>
         <w:t>Use Case 4: Simon Carabiner</w:t>
       </w:r>
       <w:bookmarkEnd w:id="57"/>
@@ -16170,12 +16093,12 @@
         <w:rPr>
           <w:rFonts w:ascii="Times New Roman" w:hAnsi="Times New Roman"/>
         </w:rPr>
-      </w:r>
-      <w:r>
-        <w:rPr>
-          <w:rFonts w:ascii="Times New Roman" w:hAnsi="Times New Roman"/>
-        </w:rPr>
         <w:instrText xml:space="preserve"> \* MERGEFORMAT </w:instrText>
+      </w:r>
+      <w:r>
+        <w:rPr>
+          <w:rFonts w:ascii="Times New Roman" w:hAnsi="Times New Roman"/>
+        </w:rPr>
       </w:r>
       <w:r>
         <w:rPr>
@@ -16346,12 +16269,12 @@
         <w:rPr>
           <w:rFonts w:ascii="Times New Roman" w:hAnsi="Times New Roman"/>
         </w:rPr>
-      </w:r>
-      <w:r>
-        <w:rPr>
-          <w:rFonts w:ascii="Times New Roman" w:hAnsi="Times New Roman"/>
-        </w:rPr>
         <w:instrText xml:space="preserve"> \* MERGEFORMAT </w:instrText>
+      </w:r>
+      <w:r>
+        <w:rPr>
+          <w:rFonts w:ascii="Times New Roman" w:hAnsi="Times New Roman"/>
+        </w:rPr>
       </w:r>
       <w:r>
         <w:rPr>
@@ -16521,12 +16444,12 @@
         <w:rPr>
           <w:rFonts w:ascii="Times New Roman" w:hAnsi="Times New Roman"/>
         </w:rPr>
-      </w:r>
-      <w:r>
-        <w:rPr>
-          <w:rFonts w:ascii="Times New Roman" w:hAnsi="Times New Roman"/>
-        </w:rPr>
         <w:instrText xml:space="preserve"> \* MERGEFORMAT </w:instrText>
+      </w:r>
+      <w:r>
+        <w:rPr>
+          <w:rFonts w:ascii="Times New Roman" w:hAnsi="Times New Roman"/>
+        </w:rPr>
       </w:r>
       <w:r>
         <w:rPr>
@@ -16696,17 +16619,17 @@
         <w:rPr>
           <w:rFonts w:ascii="Times New Roman" w:hAnsi="Times New Roman"/>
         </w:rPr>
-      </w:r>
-      <w:r>
-        <w:rPr>
-          <w:rFonts w:ascii="Times New Roman" w:hAnsi="Times New Roman"/>
-        </w:rPr>
         <w:instrText xml:space="preserve"> \* MERGEFORMAT </w:instrText>
       </w:r>
       <w:r>
         <w:rPr>
           <w:rFonts w:ascii="Times New Roman" w:hAnsi="Times New Roman"/>
         </w:rPr>
+      </w:r>
+      <w:r>
+        <w:rPr>
+          <w:rFonts w:ascii="Times New Roman" w:hAnsi="Times New Roman"/>
+        </w:rPr>
         <w:fldChar w:fldCharType="separate"/>
       </w:r>
       <w:r>
@@ -16737,12 +16660,12 @@
         <w:rPr>
           <w:rFonts w:ascii="Times New Roman" w:hAnsi="Times New Roman"/>
         </w:rPr>
-      </w:r>
-      <w:r>
-        <w:rPr>
-          <w:rFonts w:ascii="Times New Roman" w:hAnsi="Times New Roman"/>
-        </w:rPr>
         <w:instrText xml:space="preserve"> \* MERGEFORMAT </w:instrText>
+      </w:r>
+      <w:r>
+        <w:rPr>
+          <w:rFonts w:ascii="Times New Roman" w:hAnsi="Times New Roman"/>
+        </w:rPr>
       </w:r>
       <w:r>
         <w:rPr>
@@ -16818,7 +16741,7 @@
                     </a:ln>
                     <a:extLst>
                       <a:ext uri="{53640926-AAD7-44d8-BBD7-CCE9431645EC}">
-                        <a14:shadowObscured xmlns="" xmlns:mo="http://schemas.microsoft.com/office/mac/office/2008/main" xmlns:mv="urn:schemas-microsoft-com:mac:vml" xmlns:o="urn:schemas-microsoft-com:office:office" xmlns:v="urn:schemas-microsoft-com:vml" xmlns:w10="urn:schemas-microsoft-com:office:word" xmlns:w="http://schemas.openxmlformats.org/wordprocessingml/2006/main" xmlns:a14="http://schemas.microsoft.com/office/drawing/2010/main"/>
+                        <a14:shadowObscured xmlns:a14="http://schemas.microsoft.com/office/drawing/2010/main" xmlns:w="http://schemas.openxmlformats.org/wordprocessingml/2006/main" xmlns:w10="urn:schemas-microsoft-com:office:word" xmlns:v="urn:schemas-microsoft-com:vml" xmlns:o="urn:schemas-microsoft-com:office:office" xmlns:mv="urn:schemas-microsoft-com:mac:vml" xmlns:mo="http://schemas.microsoft.com/office/mac/office/2008/main" xmlns=""/>
                       </a:ext>
                     </a:extLst>
                   </pic:spPr>
@@ -16928,17 +16851,17 @@
         <w:rPr>
           <w:rFonts w:ascii="Times New Roman" w:hAnsi="Times New Roman"/>
         </w:rPr>
-      </w:r>
-      <w:r>
-        <w:rPr>
-          <w:rFonts w:ascii="Times New Roman" w:hAnsi="Times New Roman"/>
-        </w:rPr>
         <w:instrText xml:space="preserve"> \* MERGEFORMAT </w:instrText>
       </w:r>
       <w:r>
         <w:rPr>
           <w:rFonts w:ascii="Times New Roman" w:hAnsi="Times New Roman"/>
         </w:rPr>
+      </w:r>
+      <w:r>
+        <w:rPr>
+          <w:rFonts w:ascii="Times New Roman" w:hAnsi="Times New Roman"/>
+        </w:rPr>
         <w:fldChar w:fldCharType="separate"/>
       </w:r>
       <w:r>
@@ -16969,12 +16892,12 @@
         <w:rPr>
           <w:rFonts w:ascii="Times New Roman" w:hAnsi="Times New Roman"/>
         </w:rPr>
-      </w:r>
-      <w:r>
-        <w:rPr>
-          <w:rFonts w:ascii="Times New Roman" w:hAnsi="Times New Roman"/>
-        </w:rPr>
         <w:instrText xml:space="preserve"> \* MERGEFORMAT </w:instrText>
+      </w:r>
+      <w:r>
+        <w:rPr>
+          <w:rFonts w:ascii="Times New Roman" w:hAnsi="Times New Roman"/>
+        </w:rPr>
       </w:r>
       <w:r>
         <w:rPr>
@@ -18833,8 +18756,8 @@
             </w:rPr>
             <w:fldChar w:fldCharType="begin"/>
           </w:r>
-          <w:bookmarkStart w:id="84" w:name="_Ref272456043"/>
-          <w:bookmarkStart w:id="85" w:name="_Ref272455265"/>
+          <w:bookmarkStart w:id="84" w:name="_Ref272455265"/>
+          <w:bookmarkStart w:id="85" w:name="_Ref272456043"/>
           <w:bookmarkEnd w:id="84"/>
           <w:bookmarkEnd w:id="85"/>
           <w:r>
@@ -18849,8 +18772,8 @@
             </w:rPr>
             <w:fldChar w:fldCharType="separate"/>
           </w:r>
-          <w:bookmarkStart w:id="86" w:name="_Ref398631609"/>
-          <w:bookmarkStart w:id="87" w:name="_Ref272455228"/>
+          <w:bookmarkStart w:id="86" w:name="_Ref272455228"/>
+          <w:bookmarkStart w:id="87" w:name="_Ref398631609"/>
           <w:r>
             <w:rPr>
               <w:rFonts w:cs="Times New Roman"/>
@@ -18874,7 +18797,7 @@
             </w:rPr>
             <w:t xml:space="preserve"> March 5, 2008. http://commons.wikimedia.org/wiki/File:Rubik%27s_cube.svg (accessed September 13, 2014).</w:t>
           </w:r>
-          <w:bookmarkEnd w:id="86"/>
+          <w:bookmarkEnd w:id="87"/>
         </w:p>
         <w:p>
           <w:pPr>
@@ -19196,7 +19119,7 @@
           </w:r>
           <w:bookmarkEnd w:id="95"/>
         </w:p>
-        <w:bookmarkEnd w:id="87"/>
+        <w:bookmarkEnd w:id="86"/>
         <w:p>
           <w:pPr>
             <w:rPr>
@@ -19319,7 +19242,7 @@
         <w:rStyle w:val="PageNumber"/>
         <w:rFonts w:ascii="Times New Roman" w:hAnsi="Times New Roman"/>
       </w:rPr>
-      <w:t>16</w:t>
+      <w:t>3</w:t>
     </w:r>
     <w:r>
       <w:rPr>
@@ -19590,6 +19513,7 @@
         <w:sz w:val="16"/>
         <w:szCs w:val="16"/>
       </w:rPr>
+      <w:instrText xml:space="preserve"> \* MERGEFORMAT </w:instrText>
     </w:r>
     <w:r>
       <w:rPr>
@@ -19598,7 +19522,6 @@
         <w:sz w:val="16"/>
         <w:szCs w:val="16"/>
       </w:rPr>
-      <w:instrText xml:space="preserve"> \* MERGEFORMAT </w:instrText>
     </w:r>
     <w:r>
       <w:rPr>
@@ -26009,7 +25932,7 @@
 </file>
 
 <file path=customXml/itemProps1.xml><?xml version="1.0" encoding="utf-8"?>
-<ds:datastoreItem xmlns:ds="http://schemas.openxmlformats.org/officeDocument/2006/customXml" ds:itemID="{0663500E-937D-4A31-8BE6-EFF5120AC0C7}">
+<ds:datastoreItem xmlns:ds="http://schemas.openxmlformats.org/officeDocument/2006/customXml" ds:itemID="{C04DA1FE-00CA-4710-BA7D-1EF6D41F136F}">
   <ds:schemaRefs>
     <ds:schemaRef ds:uri="http://schemas.openxmlformats.org/officeDocument/2006/bibliography"/>
   </ds:schemaRefs>
